--- a/dictionaries/templates/pcr.docx
+++ b/dictionaries/templates/pcr.docx
@@ -190,7 +190,7 @@
     </w:p>
     <w:tbl>
       <w:tblPr>
-        <w:tblStyle w:val="7"/>
+        <w:tblStyle w:val="8"/>
         <w:tblW w:w="7975" w:type="dxa"/>
         <w:tblInd w:w="46" w:type="dxa"/>
         <w:tblLayout w:type="autofit"/>
@@ -305,7 +305,7 @@
                 <w:rFonts w:hint="default" w:eastAsiaTheme="minorEastAsia"/>
                 <w:lang w:val="en-US"/>
               </w:rPr>
-              <w:t xml:space="preserve"> {nama}</w:t>
+              <w:t xml:space="preserve"> {{ nama }}</w:t>
             </w:r>
           </w:p>
         </w:tc>
@@ -408,7 +408,7 @@
                 <w:rFonts w:hint="default" w:eastAsiaTheme="minorEastAsia"/>
                 <w:lang w:val="en-US"/>
               </w:rPr>
-              <w:t xml:space="preserve"> {apid}</w:t>
+              <w:t xml:space="preserve"> {{ apid }}</w:t>
             </w:r>
           </w:p>
         </w:tc>
@@ -510,7 +510,7 @@
                 <w:rFonts w:hint="default" w:eastAsiaTheme="minorEastAsia"/>
                 <w:lang w:val="en-US"/>
               </w:rPr>
-              <w:t xml:space="preserve"> {address3}</w:t>
+              <w:t xml:space="preserve"> {{ address3 }}</w:t>
             </w:r>
           </w:p>
         </w:tc>
@@ -614,7 +614,104 @@
                 <w:rFonts w:hint="default" w:eastAsiaTheme="minorEastAsia"/>
                 <w:lang w:val="en-US"/>
               </w:rPr>
-              <w:t xml:space="preserve"> {sex}</w:t>
+              <w:t xml:space="preserve"> {{ sex }}</w:t>
+            </w:r>
+          </w:p>
+        </w:tc>
+      </w:tr>
+      <w:tr>
+        <w:trPr>
+          <w:trHeight w:val="480" w:hRule="atLeast"/>
+        </w:trPr>
+        <w:tc>
+          <w:tcPr>
+            <w:tcW w:w="2638" w:type="dxa"/>
+          </w:tcPr>
+          <w:p>
+            <w:pPr>
+              <w:spacing w:after="0" w:line="240" w:lineRule="auto"/>
+              <w:ind w:right="80"/>
+              <w:jc w:val="center"/>
+              <w:rPr>
+                <w:rFonts w:eastAsiaTheme="minorEastAsia"/>
+                <w:lang w:val="en-US"/>
+              </w:rPr>
+            </w:pPr>
+            <w:r>
+              <w:rPr>
+                <w:rFonts w:ascii="Times New Roman" w:hAnsi="Times New Roman" w:eastAsia="Times New Roman" w:cs="Times New Roman"/>
+                <w:sz w:val="18"/>
+                <w:lang w:val="en-US"/>
+              </w:rPr>
+              <w:t>TanggalLahir</w:t>
+            </w:r>
+          </w:p>
+          <w:p>
+            <w:pPr>
+              <w:spacing w:after="0" w:line="240" w:lineRule="auto"/>
+              <w:ind w:right="144"/>
+              <w:jc w:val="center"/>
+              <w:rPr>
+                <w:rFonts w:eastAsiaTheme="minorEastAsia"/>
+                <w:i/>
+                <w:lang w:val="en-US"/>
+              </w:rPr>
+            </w:pPr>
+            <w:r>
+              <w:rPr>
+                <w:rFonts w:ascii="Times New Roman" w:hAnsi="Times New Roman" w:eastAsia="Times New Roman" w:cs="Times New Roman"/>
+                <w:i/>
+                <w:sz w:val="18"/>
+                <w:lang w:val="en-US"/>
+              </w:rPr>
+              <w:t>Date of Birth</w:t>
+            </w:r>
+          </w:p>
+        </w:tc>
+        <w:tc>
+          <w:tcPr>
+            <w:tcW w:w="238" w:type="dxa"/>
+            <w:vAlign w:val="center"/>
+          </w:tcPr>
+          <w:p>
+            <w:pPr>
+              <w:spacing w:after="0" w:line="240" w:lineRule="auto"/>
+              <w:jc w:val="center"/>
+              <w:rPr>
+                <w:rFonts w:eastAsiaTheme="minorEastAsia"/>
+                <w:lang w:val="en-US"/>
+              </w:rPr>
+            </w:pPr>
+            <w:r>
+              <w:rPr>
+                <w:rFonts w:ascii="Times New Roman" w:hAnsi="Times New Roman" w:eastAsia="Times New Roman" w:cs="Times New Roman"/>
+                <w:sz w:val="18"/>
+                <w:lang w:val="en-US"/>
+              </w:rPr>
+              <w:t>:</w:t>
+            </w:r>
+          </w:p>
+        </w:tc>
+        <w:tc>
+          <w:tcPr>
+            <w:tcW w:w="5099" w:type="dxa"/>
+            <w:gridSpan w:val="2"/>
+            <w:vAlign w:val="center"/>
+          </w:tcPr>
+          <w:p>
+            <w:pPr>
+              <w:spacing w:after="0" w:line="240" w:lineRule="auto"/>
+              <w:rPr>
+                <w:rFonts w:hint="default" w:eastAsiaTheme="minorEastAsia"/>
+                <w:lang w:val="en-US"/>
+              </w:rPr>
+            </w:pPr>
+            <w:r>
+              <w:rPr>
+                <w:rFonts w:hint="default" w:eastAsiaTheme="minorEastAsia"/>
+                <w:lang w:val="en-US"/>
+              </w:rPr>
+              <w:t xml:space="preserve"> {{ dob }}</w:t>
             </w:r>
           </w:p>
         </w:tc>
@@ -638,27 +735,25 @@
           <w:p>
             <w:pPr>
               <w:spacing w:after="0" w:line="240" w:lineRule="auto"/>
-              <w:ind w:right="80"/>
-              <w:jc w:val="center"/>
-              <w:rPr>
-                <w:rFonts w:eastAsiaTheme="minorEastAsia"/>
-                <w:lang w:val="en-US"/>
-              </w:rPr>
-            </w:pPr>
-            <w:r>
-              <w:rPr>
-                <w:rFonts w:ascii="Times New Roman" w:hAnsi="Times New Roman" w:eastAsia="Times New Roman" w:cs="Times New Roman"/>
-                <w:sz w:val="18"/>
-                <w:lang w:val="en-US"/>
-              </w:rPr>
-              <w:t>TanggalLahir</w:t>
-            </w:r>
-          </w:p>
-          <w:p>
-            <w:pPr>
-              <w:spacing w:after="0" w:line="240" w:lineRule="auto"/>
-              <w:ind w:right="144"/>
-              <w:jc w:val="center"/>
+              <w:ind w:left="773"/>
+              <w:rPr>
+                <w:rFonts w:eastAsiaTheme="minorEastAsia"/>
+                <w:lang w:val="en-US"/>
+              </w:rPr>
+            </w:pPr>
+            <w:r>
+              <w:rPr>
+                <w:rFonts w:ascii="Times New Roman" w:hAnsi="Times New Roman" w:eastAsia="Times New Roman" w:cs="Times New Roman"/>
+                <w:sz w:val="18"/>
+                <w:lang w:val="en-US"/>
+              </w:rPr>
+              <w:t>Pekerjaan</w:t>
+            </w:r>
+          </w:p>
+          <w:p>
+            <w:pPr>
+              <w:spacing w:after="0" w:line="240" w:lineRule="auto"/>
+              <w:ind w:left="773"/>
               <w:rPr>
                 <w:rFonts w:eastAsiaTheme="minorEastAsia"/>
                 <w:i/>
@@ -672,7 +767,7 @@
                 <w:sz w:val="18"/>
                 <w:lang w:val="en-US"/>
               </w:rPr>
-              <w:t>Date of Birth</w:t>
+              <w:t>Occupation</w:t>
             </w:r>
           </w:p>
         </w:tc>
@@ -719,110 +814,7 @@
                 <w:rFonts w:hint="default" w:eastAsiaTheme="minorEastAsia"/>
                 <w:lang w:val="en-US"/>
               </w:rPr>
-              <w:t xml:space="preserve"> {dob}</w:t>
-            </w:r>
-          </w:p>
-        </w:tc>
-      </w:tr>
-      <w:tr>
-        <w:tblPrEx>
-          <w:tblCellMar>
-            <w:top w:w="0" w:type="dxa"/>
-            <w:left w:w="0" w:type="dxa"/>
-            <w:bottom w:w="0" w:type="dxa"/>
-            <w:right w:w="0" w:type="dxa"/>
-          </w:tblCellMar>
-        </w:tblPrEx>
-        <w:trPr>
-          <w:trHeight w:val="480" w:hRule="atLeast"/>
-        </w:trPr>
-        <w:tc>
-          <w:tcPr>
-            <w:tcW w:w="2638" w:type="dxa"/>
-          </w:tcPr>
-          <w:p>
-            <w:pPr>
-              <w:spacing w:after="0" w:line="240" w:lineRule="auto"/>
-              <w:ind w:left="773"/>
-              <w:rPr>
-                <w:rFonts w:eastAsiaTheme="minorEastAsia"/>
-                <w:lang w:val="en-US"/>
-              </w:rPr>
-            </w:pPr>
-            <w:r>
-              <w:rPr>
-                <w:rFonts w:ascii="Times New Roman" w:hAnsi="Times New Roman" w:eastAsia="Times New Roman" w:cs="Times New Roman"/>
-                <w:sz w:val="18"/>
-                <w:lang w:val="en-US"/>
-              </w:rPr>
-              <w:t>Pekerjaan</w:t>
-            </w:r>
-          </w:p>
-          <w:p>
-            <w:pPr>
-              <w:spacing w:after="0" w:line="240" w:lineRule="auto"/>
-              <w:ind w:left="773"/>
-              <w:rPr>
-                <w:rFonts w:eastAsiaTheme="minorEastAsia"/>
-                <w:i/>
-                <w:lang w:val="en-US"/>
-              </w:rPr>
-            </w:pPr>
-            <w:r>
-              <w:rPr>
-                <w:rFonts w:ascii="Times New Roman" w:hAnsi="Times New Roman" w:eastAsia="Times New Roman" w:cs="Times New Roman"/>
-                <w:i/>
-                <w:sz w:val="18"/>
-                <w:lang w:val="en-US"/>
-              </w:rPr>
-              <w:t>Occupation</w:t>
-            </w:r>
-          </w:p>
-        </w:tc>
-        <w:tc>
-          <w:tcPr>
-            <w:tcW w:w="238" w:type="dxa"/>
-            <w:vAlign w:val="center"/>
-          </w:tcPr>
-          <w:p>
-            <w:pPr>
-              <w:spacing w:after="0" w:line="240" w:lineRule="auto"/>
-              <w:jc w:val="center"/>
-              <w:rPr>
-                <w:rFonts w:eastAsiaTheme="minorEastAsia"/>
-                <w:lang w:val="en-US"/>
-              </w:rPr>
-            </w:pPr>
-            <w:r>
-              <w:rPr>
-                <w:rFonts w:ascii="Times New Roman" w:hAnsi="Times New Roman" w:eastAsia="Times New Roman" w:cs="Times New Roman"/>
-                <w:sz w:val="18"/>
-                <w:lang w:val="en-US"/>
-              </w:rPr>
-              <w:t>:</w:t>
-            </w:r>
-          </w:p>
-        </w:tc>
-        <w:tc>
-          <w:tcPr>
-            <w:tcW w:w="5099" w:type="dxa"/>
-            <w:gridSpan w:val="2"/>
-            <w:vAlign w:val="center"/>
-          </w:tcPr>
-          <w:p>
-            <w:pPr>
-              <w:spacing w:after="0" w:line="240" w:lineRule="auto"/>
-              <w:rPr>
-                <w:rFonts w:hint="default" w:eastAsiaTheme="minorEastAsia"/>
-                <w:lang w:val="en-US"/>
-              </w:rPr>
-            </w:pPr>
-            <w:r>
-              <w:rPr>
-                <w:rFonts w:hint="default" w:eastAsiaTheme="minorEastAsia"/>
-                <w:lang w:val="en-US"/>
-              </w:rPr>
-              <w:t xml:space="preserve"> {address4}</w:t>
+              <w:t xml:space="preserve"> {{ address4 }}</w:t>
             </w:r>
           </w:p>
         </w:tc>
@@ -924,7 +916,7 @@
                 <w:rFonts w:hint="default" w:eastAsiaTheme="minorEastAsia"/>
                 <w:lang w:val="en-US"/>
               </w:rPr>
-              <w:t xml:space="preserve"> {address1}</w:t>
+              <w:t xml:space="preserve"> {{ address1 }}</w:t>
             </w:r>
           </w:p>
         </w:tc>
@@ -1211,18 +1203,7 @@
                 <w:sz w:val="20"/>
                 <w:lang w:val="en-US"/>
               </w:rPr>
-              <w:t>{value</w:t>
-            </w:r>
-            <w:bookmarkStart w:id="0" w:name="_GoBack"/>
-            <w:bookmarkEnd w:id="0"/>
-            <w:r>
-              <w:rPr>
-                <w:rFonts w:hint="default" w:ascii="Times New Roman" w:hAnsi="Times New Roman" w:cs="Times New Roman" w:eastAsiaTheme="minorEastAsia"/>
-                <w:b/>
-                <w:sz w:val="20"/>
-                <w:lang w:val="en-US"/>
-              </w:rPr>
-              <w:t>}</w:t>
+              <w:t>{{ value }}</w:t>
             </w:r>
           </w:p>
           <w:p>
@@ -1248,7 +1229,7 @@
                 <w:sz w:val="18"/>
                 <w:lang w:val="en-US"/>
               </w:rPr>
-              <w:t>{trx_dt}</w:t>
+              <w:t>{{ trx_dt }}</w:t>
             </w:r>
           </w:p>
         </w:tc>
@@ -1305,6 +1286,58 @@
       </w:pPr>
       <w:r>
         <w:rPr>
+          <w:rFonts w:hint="default" w:ascii="Times New Roman" w:hAnsi="Times New Roman" w:eastAsia="Times New Roman" w:cs="Times New Roman"/>
+          <w:sz w:val="18"/>
+          <w:lang w:val="en-US"/>
+        </w:rPr>
+        <w:drawing>
+          <wp:anchor distT="0" distB="0" distL="114300" distR="114300" simplePos="0" relativeHeight="251659264" behindDoc="0" locked="0" layoutInCell="1" allowOverlap="1">
+            <wp:simplePos x="0" y="0"/>
+            <wp:positionH relativeFrom="column">
+              <wp:posOffset>3343275</wp:posOffset>
+            </wp:positionH>
+            <wp:positionV relativeFrom="paragraph">
+              <wp:posOffset>81280</wp:posOffset>
+            </wp:positionV>
+            <wp:extent cx="1579880" cy="1579880"/>
+            <wp:effectExtent l="0" t="0" r="1270" b="1270"/>
+            <wp:wrapNone/>
+            <wp:docPr id="2" name="Picture 3" descr="template"/>
+            <wp:cNvGraphicFramePr>
+              <a:graphicFrameLocks xmlns:a="http://schemas.openxmlformats.org/drawingml/2006/main" noChangeAspect="1"/>
+            </wp:cNvGraphicFramePr>
+            <a:graphic xmlns:a="http://schemas.openxmlformats.org/drawingml/2006/main">
+              <a:graphicData uri="http://schemas.openxmlformats.org/drawingml/2006/picture">
+                <pic:pic xmlns:pic="http://schemas.openxmlformats.org/drawingml/2006/picture">
+                  <pic:nvPicPr>
+                    <pic:cNvPr id="2" name="Picture 3" descr="template"/>
+                    <pic:cNvPicPr>
+                      <a:picLocks noChangeAspect="1"/>
+                    </pic:cNvPicPr>
+                  </pic:nvPicPr>
+                  <pic:blipFill>
+                    <a:blip r:embed="rId7"/>
+                    <a:stretch>
+                      <a:fillRect/>
+                    </a:stretch>
+                  </pic:blipFill>
+                  <pic:spPr>
+                    <a:xfrm>
+                      <a:off x="0" y="0"/>
+                      <a:ext cx="1579880" cy="1579880"/>
+                    </a:xfrm>
+                    <a:prstGeom prst="rect">
+                      <a:avLst/>
+                    </a:prstGeom>
+                  </pic:spPr>
+                </pic:pic>
+              </a:graphicData>
+            </a:graphic>
+          </wp:anchor>
+        </w:drawing>
+      </w:r>
+      <w:r>
+        <w:rPr>
           <w:rFonts w:ascii="Times New Roman" w:hAnsi="Times New Roman" w:eastAsia="Times New Roman" w:cs="Times New Roman"/>
           <w:sz w:val="18"/>
         </w:rPr>
@@ -1329,7 +1362,8 @@
         <w:spacing w:after="0"/>
         <w:ind w:left="900" w:hanging="10"/>
         <w:rPr>
-          <w:i/>
+          <w:rFonts w:hint="default"/>
+          <w:lang w:val="en-US"/>
         </w:rPr>
       </w:pPr>
       <w:r>
@@ -1344,26 +1378,66 @@
     <w:p>
       <w:pPr>
         <w:spacing w:after="144"/>
-        <w:ind w:left="46"/>
-      </w:pPr>
-    </w:p>
-    <w:p>
-      <w:pPr>
-        <w:spacing w:after="144"/>
+        <w:ind w:left="5760" w:leftChars="0" w:firstLine="720" w:firstLineChars="0"/>
+        <w:rPr>
+          <w:rFonts w:hint="default"/>
+          <w:lang w:val="en-US"/>
+        </w:rPr>
       </w:pPr>
     </w:p>
     <w:p>
       <w:pPr>
         <w:spacing w:after="201" w:line="251" w:lineRule="auto"/>
         <w:ind w:left="226" w:right="3517" w:hanging="10"/>
-      </w:pPr>
-      <w:r>
-        <w:rPr>
-          <w:rFonts w:ascii="Times New Roman" w:hAnsi="Times New Roman" w:eastAsia="Times New Roman" w:cs="Times New Roman"/>
+        <w:rPr>
+          <w:rFonts w:hint="default" w:ascii="Times New Roman" w:hAnsi="Times New Roman" w:eastAsia="Times New Roman" w:cs="Times New Roman"/>
           <w:sz w:val="18"/>
+          <w:lang w:val="en-US"/>
+        </w:rPr>
+      </w:pPr>
+    </w:p>
+    <w:p>
+      <w:pPr>
+        <w:spacing w:after="201" w:line="251" w:lineRule="auto"/>
+        <w:ind w:left="226" w:right="3517" w:hanging="10"/>
+        <w:rPr>
+          <w:rFonts w:hint="default"/>
+          <w:lang w:val="en-US"/>
+        </w:rPr>
+      </w:pPr>
+      <w:r>
+        <w:rPr>
+          <w:rFonts w:ascii="Times New Roman" w:hAnsi="Times New Roman" w:eastAsia="Times New Roman" w:cs="Times New Roman"/>
+          <w:sz w:val="18"/>
         </w:rPr>
         <w:t>( dr. Pratiwi Herowati, M.Sc, Sp.PK )</w:t>
       </w:r>
+      <w:r>
+        <w:rPr>
+          <w:rFonts w:hint="default" w:ascii="Times New Roman" w:hAnsi="Times New Roman" w:eastAsia="Times New Roman" w:cs="Times New Roman"/>
+          <w:sz w:val="18"/>
+          <w:lang w:val="en-US"/>
+        </w:rPr>
+        <w:tab/>
+      </w:r>
+      <w:r>
+        <w:rPr>
+          <w:rFonts w:hint="default" w:ascii="Times New Roman" w:hAnsi="Times New Roman" w:eastAsia="Times New Roman" w:cs="Times New Roman"/>
+          <w:sz w:val="18"/>
+          <w:lang w:val="en-US"/>
+        </w:rPr>
+        <w:tab/>
+      </w:r>
+      <w:r>
+        <w:rPr>
+          <w:rFonts w:hint="default" w:ascii="Times New Roman" w:hAnsi="Times New Roman" w:eastAsia="Times New Roman" w:cs="Times New Roman"/>
+          <w:sz w:val="18"/>
+          <w:lang w:val="en-US"/>
+        </w:rPr>
+        <w:tab/>
+      </w:r>
+      <w:bookmarkStart w:id="0" w:name="_GoBack"/>
+      <w:bookmarkEnd w:id="0"/>
     </w:p>
     <w:p>
       <w:pPr>
@@ -1588,7 +1662,7 @@
 <w:hdr xmlns:wpc="http://schemas.microsoft.com/office/word/2010/wordprocessingCanvas" xmlns:mc="http://schemas.openxmlformats.org/markup-compatibility/2006" xmlns:o="urn:schemas-microsoft-com:office:office" xmlns:r="http://schemas.openxmlformats.org/officeDocument/2006/relationships" xmlns:m="http://schemas.openxmlformats.org/officeDocument/2006/math" xmlns:v="urn:schemas-microsoft-com:vml" xmlns:wp14="http://schemas.microsoft.com/office/word/2010/wordprocessingDrawing" xmlns:wp="http://schemas.openxmlformats.org/drawingml/2006/wordprocessingDrawing" xmlns:w10="urn:schemas-microsoft-com:office:word" xmlns:w="http://schemas.openxmlformats.org/wordprocessingml/2006/main" xmlns:w14="http://schemas.microsoft.com/office/word/2010/wordml" xmlns:w15="http://schemas.microsoft.com/office/word/2012/wordml" xmlns:wpg="http://schemas.microsoft.com/office/word/2010/wordprocessingGroup" xmlns:wpi="http://schemas.microsoft.com/office/word/2010/wordprocessingInk" xmlns:wne="http://schemas.microsoft.com/office/word/2006/wordml" xmlns:wps="http://schemas.microsoft.com/office/word/2010/wordprocessingShape" xmlns:wpsCustomData="http://www.wps.cn/officeDocument/2013/wpsCustomData" mc:Ignorable="w14 w15 wp14">
   <w:p>
     <w:pPr>
-      <w:pStyle w:val="6"/>
+      <w:pStyle w:val="7"/>
     </w:pPr>
   </w:p>
   <w:tbl>
@@ -1648,7 +1722,7 @@
               <w:lang w:val="en-US"/>
             </w:rPr>
             <w:drawing>
-              <wp:anchor distT="0" distB="0" distL="114300" distR="114300" simplePos="0" relativeHeight="251660288" behindDoc="0" locked="0" layoutInCell="1" allowOverlap="1">
+              <wp:anchor distT="0" distB="0" distL="114300" distR="114300" simplePos="0" relativeHeight="251661312" behindDoc="0" locked="0" layoutInCell="1" allowOverlap="1">
                 <wp:simplePos x="0" y="0"/>
                 <wp:positionH relativeFrom="column">
                   <wp:posOffset>4798695</wp:posOffset>
@@ -1706,7 +1780,7 @@
               <w:lang w:val="en-US"/>
             </w:rPr>
             <w:drawing>
-              <wp:anchor distT="0" distB="0" distL="114300" distR="114300" simplePos="0" relativeHeight="251659264" behindDoc="0" locked="0" layoutInCell="1" allowOverlap="1">
+              <wp:anchor distT="0" distB="0" distL="114300" distR="114300" simplePos="0" relativeHeight="251660288" behindDoc="0" locked="0" layoutInCell="1" allowOverlap="1">
                 <wp:simplePos x="0" y="0"/>
                 <wp:positionH relativeFrom="column">
                   <wp:posOffset>157480</wp:posOffset>
@@ -1780,6 +1854,14 @@
             <w:gridCol w:w="8900"/>
           </w:tblGrid>
           <w:tr>
+            <w:tblPrEx>
+              <w:tblCellMar>
+                <w:top w:w="0" w:type="dxa"/>
+                <w:left w:w="0" w:type="dxa"/>
+                <w:bottom w:w="0" w:type="dxa"/>
+                <w:right w:w="0" w:type="dxa"/>
+              </w:tblCellMar>
+            </w:tblPrEx>
             <w:trPr>
               <w:trHeight w:val="315" w:hRule="atLeast"/>
               <w:tblCellSpacing w:w="0" w:type="dxa"/>
@@ -2052,7 +2134,7 @@
   </w:tbl>
   <w:p>
     <w:pPr>
-      <w:pStyle w:val="6"/>
+      <w:pStyle w:val="7"/>
       <w:tabs>
         <w:tab w:val="center" w:pos="8931"/>
         <w:tab w:val="clear" w:pos="4680"/>
@@ -2316,7 +2398,7 @@
     <w:lsdException w:uiPriority="99" w:name="footnote text"/>
     <w:lsdException w:uiPriority="99" w:name="annotation text"/>
     <w:lsdException w:qFormat="1" w:uiPriority="99" w:semiHidden="0" w:name="header"/>
-    <w:lsdException w:uiPriority="99" w:name="footer"/>
+    <w:lsdException w:qFormat="1" w:uiPriority="99" w:name="footer"/>
     <w:lsdException w:uiPriority="99" w:name="index heading"/>
     <w:lsdException w:qFormat="1" w:uiPriority="35" w:name="caption"/>
     <w:lsdException w:uiPriority="99" w:name="table of figures"/>
@@ -2387,7 +2469,7 @@
     <w:lsdException w:uiPriority="99" w:name="HTML Sample"/>
     <w:lsdException w:uiPriority="99" w:name="HTML Typewriter"/>
     <w:lsdException w:uiPriority="99" w:name="HTML Variable"/>
-    <w:lsdException w:uiPriority="99" w:name="Normal Table"/>
+    <w:lsdException w:qFormat="1" w:uiPriority="99" w:name="Normal Table"/>
     <w:lsdException w:uiPriority="99" w:name="annotation subject"/>
     <w:lsdException w:uiPriority="99" w:name="Table Simple 1"/>
     <w:lsdException w:uiPriority="99" w:name="Table Simple 2"/>
@@ -2557,6 +2639,7 @@
     <w:name w:val="Normal Table"/>
     <w:semiHidden/>
     <w:unhideWhenUsed/>
+    <w:qFormat/>
     <w:uiPriority w:val="99"/>
     <w:tblPr>
       <w:tblCellMar>
@@ -2570,7 +2653,7 @@
   <w:style w:type="paragraph" w:styleId="4">
     <w:name w:val="Balloon Text"/>
     <w:basedOn w:val="1"/>
-    <w:link w:val="8"/>
+    <w:link w:val="9"/>
     <w:semiHidden/>
     <w:unhideWhenUsed/>
     <w:uiPriority w:val="99"/>
@@ -2584,24 +2667,23 @@
     </w:rPr>
   </w:style>
   <w:style w:type="paragraph" w:styleId="5">
+    <w:name w:val="caption"/>
+    <w:basedOn w:val="1"/>
+    <w:next w:val="1"/>
+    <w:semiHidden/>
+    <w:unhideWhenUsed/>
+    <w:qFormat/>
+    <w:uiPriority w:val="35"/>
+    <w:rPr>
+      <w:rFonts w:ascii="Arial" w:hAnsi="Arial" w:eastAsia="SimHei" w:cs="Arial"/>
+      <w:sz w:val="20"/>
+    </w:rPr>
+  </w:style>
+  <w:style w:type="paragraph" w:styleId="6">
     <w:name w:val="footer"/>
     <w:basedOn w:val="1"/>
-    <w:link w:val="10"/>
+    <w:link w:val="11"/>
     <w:semiHidden/>
-    <w:unhideWhenUsed/>
-    <w:uiPriority w:val="99"/>
-    <w:pPr>
-      <w:tabs>
-        <w:tab w:val="center" w:pos="4680"/>
-        <w:tab w:val="right" w:pos="9360"/>
-      </w:tabs>
-      <w:spacing w:after="0" w:line="240" w:lineRule="auto"/>
-    </w:pPr>
-  </w:style>
-  <w:style w:type="paragraph" w:styleId="6">
-    <w:name w:val="header"/>
-    <w:basedOn w:val="1"/>
-    <w:link w:val="9"/>
     <w:unhideWhenUsed/>
     <w:qFormat/>
     <w:uiPriority w:val="99"/>
@@ -2613,7 +2695,22 @@
       <w:spacing w:after="0" w:line="240" w:lineRule="auto"/>
     </w:pPr>
   </w:style>
-  <w:style w:type="table" w:customStyle="1" w:styleId="7">
+  <w:style w:type="paragraph" w:styleId="7">
+    <w:name w:val="header"/>
+    <w:basedOn w:val="1"/>
+    <w:link w:val="10"/>
+    <w:unhideWhenUsed/>
+    <w:qFormat/>
+    <w:uiPriority w:val="99"/>
+    <w:pPr>
+      <w:tabs>
+        <w:tab w:val="center" w:pos="4680"/>
+        <w:tab w:val="right" w:pos="9360"/>
+      </w:tabs>
+      <w:spacing w:after="0" w:line="240" w:lineRule="auto"/>
+    </w:pPr>
+  </w:style>
+  <w:style w:type="table" w:customStyle="1" w:styleId="8">
     <w:name w:val="TableGrid"/>
     <w:uiPriority w:val="0"/>
     <w:pPr>
@@ -2632,7 +2729,7 @@
       </w:tblCellMar>
     </w:tblPr>
   </w:style>
-  <w:style w:type="character" w:customStyle="1" w:styleId="8">
+  <w:style w:type="character" w:customStyle="1" w:styleId="9">
     <w:name w:val="Balloon Text Char"/>
     <w:basedOn w:val="2"/>
     <w:link w:val="4"/>
@@ -2644,17 +2741,18 @@
       <w:szCs w:val="16"/>
     </w:rPr>
   </w:style>
-  <w:style w:type="character" w:customStyle="1" w:styleId="9">
+  <w:style w:type="character" w:customStyle="1" w:styleId="10">
     <w:name w:val="Header Char"/>
     <w:basedOn w:val="2"/>
-    <w:link w:val="6"/>
+    <w:link w:val="7"/>
     <w:uiPriority w:val="99"/>
   </w:style>
-  <w:style w:type="character" w:customStyle="1" w:styleId="10">
+  <w:style w:type="character" w:customStyle="1" w:styleId="11">
     <w:name w:val="Footer Char"/>
     <w:basedOn w:val="2"/>
-    <w:link w:val="5"/>
+    <w:link w:val="6"/>
     <w:semiHidden/>
+    <w:qFormat/>
     <w:uiPriority w:val="99"/>
   </w:style>
 </w:styles>
